--- a/Namu darbas3.docx
+++ b/Namu darbas3.docx
@@ -88,7 +88,11 @@
         </w:rPr>
       </w:pPr>
       <w:r>
-        <w:rPr/>
+        <w:rPr>
+          <w:b w:val="false"/>
+          <w:bCs w:val="false"/>
+          <w:lang w:val="lt-LT"/>
+        </w:rPr>
         <w:drawing>
           <wp:anchor behindDoc="0" distT="0" distB="0" distL="0" distR="0" simplePos="0" locked="0" layoutInCell="1" allowOverlap="1" relativeHeight="2">
             <wp:simplePos x="0" y="0"/>
@@ -147,122 +151,28 @@
         </w:rPr>
       </w:pPr>
       <w:r>
-        <w:rPr/>
-      </w:r>
-    </w:p>
-    <w:p>
-      <w:pPr>
-        <w:pStyle w:val="TextBody"/>
-        <w:rPr>
-          <w:b w:val="false"/>
-          <w:b w:val="false"/>
-          <w:bCs w:val="false"/>
-          <w:lang w:val="lt-LT"/>
-        </w:rPr>
-      </w:pPr>
-      <w:r>
-        <w:rPr/>
-      </w:r>
-    </w:p>
-    <w:p>
-      <w:pPr>
-        <w:pStyle w:val="TextBody"/>
-        <w:rPr/>
-      </w:pPr>
-      <w:r>
-        <w:rPr>
-          <w:u w:val="single"/>
-        </w:rPr>
-        <w:t>JS1. Anksčiau sukurtą skaičiuotuvą padarykite veikiantį. Turėtų būti bent jau skaičių mygtukai sukurti dinamiškai naudojanti jquery:</w:t>
-      </w:r>
-    </w:p>
-    <w:p>
-      <w:pPr>
-        <w:pStyle w:val="TextBody"/>
-        <w:rPr>
-          <w:i/>
-          <w:i/>
-          <w:iCs/>
-          <w:u w:val="single"/>
-        </w:rPr>
-      </w:pPr>
-      <w:r>
-        <w:rPr>
-          <w:i/>
-          <w:iCs/>
-          <w:u w:val="single"/>
-        </w:rPr>
-      </w:r>
-    </w:p>
-    <w:p>
-      <w:pPr>
-        <w:pStyle w:val="TextBody"/>
-        <w:rPr>
-          <w:i/>
-          <w:i/>
-          <w:iCs/>
-          <w:u w:val="single"/>
-        </w:rPr>
-      </w:pPr>
-      <w:r>
-        <w:rPr>
-          <w:i/>
-          <w:iCs/>
-          <w:u w:val="single"/>
-        </w:rPr>
-      </w:r>
-    </w:p>
-    <w:p>
-      <w:pPr>
-        <w:pStyle w:val="TextBody"/>
-        <w:rPr>
-          <w:i/>
-          <w:i/>
-          <w:iCs/>
-          <w:u w:val="single"/>
-        </w:rPr>
-      </w:pPr>
-      <w:r>
-        <w:rPr>
-          <w:i/>
-          <w:iCs/>
-          <w:u w:val="single"/>
-        </w:rPr>
-      </w:r>
-    </w:p>
-    <w:p>
-      <w:pPr>
-        <w:pStyle w:val="TextBody"/>
-        <w:rPr>
-          <w:i/>
-          <w:i/>
-          <w:iCs/>
-          <w:u w:val="single"/>
-        </w:rPr>
-      </w:pPr>
-      <w:r>
-        <w:rPr>
-          <w:i/>
-          <w:iCs/>
-          <w:u w:val="single"/>
-        </w:rPr>
-      </w:r>
-    </w:p>
-    <w:p>
-      <w:pPr>
-        <w:pStyle w:val="TextBody"/>
-        <w:rPr>
-          <w:i/>
-          <w:i/>
-          <w:iCs/>
-          <w:u w:val="single"/>
-        </w:rPr>
-      </w:pPr>
-      <w:r>
-        <w:rPr>
-          <w:i/>
-          <w:iCs/>
-          <w:u w:val="single"/>
+        <w:rPr>
+          <w:b w:val="false"/>
+          <w:bCs w:val="false"/>
+          <w:lang w:val="lt-LT"/>
+        </w:rPr>
+      </w:r>
+    </w:p>
+    <w:p>
+      <w:pPr>
+        <w:pStyle w:val="TextBody"/>
+        <w:rPr>
+          <w:b w:val="false"/>
+          <w:b w:val="false"/>
+          <w:bCs w:val="false"/>
+          <w:lang w:val="lt-LT"/>
+        </w:rPr>
+      </w:pPr>
+      <w:r>
+        <w:rPr>
+          <w:b w:val="false"/>
+          <w:bCs w:val="false"/>
+          <w:lang w:val="lt-LT"/>
         </w:rPr>
       </w:r>
     </w:p>
@@ -285,29 +195,7 @@
           <w:u w:val="none"/>
           <w:lang w:val="lt-LT"/>
         </w:rPr>
-        <w:t>JS</w:t>
-      </w:r>
-      <w:r>
-        <w:rPr>
-          <w:b/>
-          <w:bCs/>
-          <w:i w:val="false"/>
-          <w:iCs w:val="false"/>
-          <w:u w:val="none"/>
-          <w:lang w:val="lt-LT"/>
-        </w:rPr>
-        <w:t>2</w:t>
-      </w:r>
-      <w:r>
-        <w:rPr>
-          <w:b/>
-          <w:bCs/>
-          <w:i w:val="false"/>
-          <w:iCs w:val="false"/>
-          <w:u w:val="none"/>
-          <w:lang w:val="lt-LT"/>
-        </w:rPr>
-        <w:t xml:space="preserve">. </w:t>
+        <w:t xml:space="preserve">JS2. </w:t>
       </w:r>
       <w:r>
         <w:rPr>
@@ -536,21 +424,29 @@
         </w:rPr>
       </w:pPr>
       <w:r>
-        <w:rPr/>
-      </w:r>
-    </w:p>
-    <w:p>
-      <w:pPr>
-        <w:pStyle w:val="TextBody"/>
-        <w:rPr>
-          <w:i w:val="false"/>
-          <w:i w:val="false"/>
-          <w:iCs w:val="false"/>
-          <w:u w:val="single"/>
-        </w:rPr>
-      </w:pPr>
-      <w:r>
-        <w:rPr/>
+        <w:rPr>
+          <w:i w:val="false"/>
+          <w:iCs w:val="false"/>
+          <w:u w:val="single"/>
+        </w:rPr>
+      </w:r>
+    </w:p>
+    <w:p>
+      <w:pPr>
+        <w:pStyle w:val="TextBody"/>
+        <w:rPr>
+          <w:i w:val="false"/>
+          <w:i w:val="false"/>
+          <w:iCs w:val="false"/>
+          <w:u w:val="single"/>
+        </w:rPr>
+      </w:pPr>
+      <w:r>
+        <w:rPr>
+          <w:i w:val="false"/>
+          <w:iCs w:val="false"/>
+          <w:u w:val="single"/>
+        </w:rPr>
       </w:r>
     </w:p>
     <w:p>
@@ -573,8 +469,67 @@
           <w:u w:val="none"/>
           <w:lang w:val="lt-LT"/>
         </w:rPr>
-        <w:t>JS</w:t>
-      </w:r>
+        <w:t xml:space="preserve">JS3. </w:t>
+      </w:r>
+      <w:r>
+        <w:rPr>
+          <w:b w:val="false"/>
+          <w:bCs w:val="false"/>
+          <w:i w:val="false"/>
+          <w:iCs w:val="false"/>
+          <w:u w:val="none"/>
+          <w:lang w:val="lt-LT"/>
+        </w:rPr>
+        <w:t>Sukurkite žaidimą. Puslapyje yra paslėptas lobis nematomame kvadrate kurio koordinatės x1</w:t>
+      </w:r>
+      <w:r>
+        <w:rPr>
+          <w:b w:val="false"/>
+          <w:bCs w:val="false"/>
+          <w:i w:val="false"/>
+          <w:iCs w:val="false"/>
+          <w:u w:val="none"/>
+          <w:lang w:val="en-US"/>
+        </w:rPr>
+        <w:t xml:space="preserve">=478, y1=657, x2=508, y2=687. </w:t>
+      </w:r>
+      <w:bookmarkEnd w:id="0"/>
+      <w:r>
+        <w:rPr>
+          <w:b w:val="false"/>
+          <w:bCs w:val="false"/>
+          <w:i w:val="false"/>
+          <w:iCs w:val="false"/>
+          <w:u w:val="none"/>
+          <w:lang w:val="lt-LT"/>
+        </w:rPr>
+        <w:t>Pelės rodyklei patekus į tą zoną turi būti iškviečiama funkcija alert su pranešimu, kad lobį visgi radote.</w:t>
+      </w:r>
+    </w:p>
+    <w:p>
+      <w:pPr>
+        <w:pStyle w:val="TextBody"/>
+        <w:rPr>
+          <w:i w:val="false"/>
+          <w:i w:val="false"/>
+          <w:iCs w:val="false"/>
+          <w:u w:val="single"/>
+        </w:rPr>
+      </w:pPr>
+      <w:r>
+        <w:rPr>
+          <w:i w:val="false"/>
+          <w:iCs w:val="false"/>
+          <w:u w:val="single"/>
+        </w:rPr>
+      </w:r>
+    </w:p>
+    <w:p>
+      <w:pPr>
+        <w:pStyle w:val="TextBody"/>
+        <w:spacing w:before="0" w:after="140"/>
+        <w:rPr/>
+      </w:pPr>
       <w:r>
         <w:rPr>
           <w:b/>
@@ -584,115 +539,7 @@
           <w:u w:val="none"/>
           <w:lang w:val="lt-LT"/>
         </w:rPr>
-        <w:t>3</w:t>
-      </w:r>
-      <w:r>
-        <w:rPr>
-          <w:b/>
-          <w:bCs/>
-          <w:i w:val="false"/>
-          <w:iCs w:val="false"/>
-          <w:u w:val="none"/>
-          <w:lang w:val="lt-LT"/>
-        </w:rPr>
-        <w:t xml:space="preserve">. </w:t>
-      </w:r>
-      <w:r>
-        <w:rPr>
-          <w:b w:val="false"/>
-          <w:bCs w:val="false"/>
-          <w:i w:val="false"/>
-          <w:iCs w:val="false"/>
-          <w:u w:val="none"/>
-          <w:lang w:val="lt-LT"/>
-        </w:rPr>
-        <w:t>Sukurkite žaidimą. Puslapyje yra paslėptas lobis nematomame kvadrate kurio koordinatės x1</w:t>
-      </w:r>
-      <w:r>
-        <w:rPr>
-          <w:b w:val="false"/>
-          <w:bCs w:val="false"/>
-          <w:i w:val="false"/>
-          <w:iCs w:val="false"/>
-          <w:u w:val="none"/>
-          <w:lang w:val="en-US"/>
-        </w:rPr>
-        <w:t xml:space="preserve">=478, y1=657, x2=508, y2=687. </w:t>
-      </w:r>
-      <w:bookmarkEnd w:id="0"/>
-      <w:r>
-        <w:rPr>
-          <w:b w:val="false"/>
-          <w:bCs w:val="false"/>
-          <w:i w:val="false"/>
-          <w:iCs w:val="false"/>
-          <w:u w:val="none"/>
-          <w:lang w:val="lt-LT"/>
-        </w:rPr>
-        <w:t>Pelės rodyklei patekus į tą zoną turi būti iškviečiama funkcija alert su pranešimu, kad lobį visgi radote.</w:t>
-      </w:r>
-    </w:p>
-    <w:p>
-      <w:pPr>
-        <w:pStyle w:val="TextBody"/>
-        <w:rPr>
-          <w:i w:val="false"/>
-          <w:i w:val="false"/>
-          <w:iCs w:val="false"/>
-          <w:u w:val="single"/>
-        </w:rPr>
-      </w:pPr>
-      <w:r>
-        <w:rPr>
-          <w:i w:val="false"/>
-          <w:iCs w:val="false"/>
-          <w:u w:val="single"/>
-        </w:rPr>
-      </w:r>
-    </w:p>
-    <w:p>
-      <w:pPr>
-        <w:pStyle w:val="TextBody"/>
-        <w:spacing w:before="0" w:after="140"/>
-        <w:rPr>
-          <w:i w:val="false"/>
-          <w:i w:val="false"/>
-          <w:iCs w:val="false"/>
-          <w:u w:val="none"/>
-        </w:rPr>
-      </w:pPr>
-      <w:r>
-        <w:rPr>
-          <w:b/>
-          <w:bCs/>
-          <w:i w:val="false"/>
-          <w:iCs w:val="false"/>
-          <w:u w:val="none"/>
-          <w:lang w:val="lt-LT"/>
-        </w:rPr>
-        <w:t>JS</w:t>
-      </w:r>
-      <w:r>
-        <w:rPr>
-          <w:b/>
-          <w:bCs/>
-          <w:i w:val="false"/>
-          <w:iCs w:val="false"/>
-          <w:u w:val="none"/>
-          <w:lang w:val="lt-LT"/>
-        </w:rPr>
-        <w:t>4</w:t>
-      </w:r>
-      <w:r>
-        <w:rPr>
-          <w:b/>
-          <w:bCs/>
-          <w:i w:val="false"/>
-          <w:iCs w:val="false"/>
-          <w:u w:val="none"/>
-          <w:lang w:val="lt-LT"/>
-        </w:rPr>
-        <w:t xml:space="preserve">. </w:t>
+        <w:t xml:space="preserve">JS4. </w:t>
       </w:r>
       <w:r>
         <w:rPr>
@@ -935,7 +782,7 @@
     <w:qFormat/>
     <w:pPr>
       <w:widowControl/>
-      <w:overflowPunct w:val="false"/>
+      <w:overflowPunct w:val="true"/>
       <w:bidi w:val="0"/>
       <w:jc w:val="left"/>
     </w:pPr>

--- a/Namu darbas3.docx
+++ b/Namu darbas3.docx
@@ -530,6 +530,7 @@
         <w:spacing w:before="0" w:after="140"/>
         <w:rPr/>
       </w:pPr>
+      <w:bookmarkStart w:id="1" w:name="__DdeLink__22_1225124480"/>
       <w:r>
         <w:rPr>
           <w:b/>
@@ -551,6 +552,121 @@
           <w:lang w:val="lt-LT"/>
         </w:rPr>
         <w:t>Papildykite JS4 užtuotį. Jeigu lobis yra už ekranų ribų automatiškai rodomas pranešimas (alert), kad lobis šioje žemėje neegzistuoja.</w:t>
+      </w:r>
+      <w:bookmarkEnd w:id="1"/>
+      <w:r>
+        <w:rPr>
+          <w:b w:val="false"/>
+          <w:bCs w:val="false"/>
+          <w:i w:val="false"/>
+          <w:iCs w:val="false"/>
+          <w:u w:val="none"/>
+          <w:lang w:val="lt-LT"/>
+        </w:rPr>
+        <w:t xml:space="preserve"> </w:t>
+      </w:r>
+      <w:r>
+        <w:rPr>
+          <w:b w:val="false"/>
+          <w:bCs w:val="false"/>
+          <w:i w:val="false"/>
+          <w:iCs w:val="false"/>
+          <w:u w:val="none"/>
+          <w:lang w:val="lt-LT"/>
+        </w:rPr>
+        <w:t>Nenaudojami jokie html elementai.</w:t>
+      </w:r>
+    </w:p>
+    <w:p>
+      <w:pPr>
+        <w:pStyle w:val="TextBody"/>
+        <w:spacing w:before="0" w:after="140"/>
+        <w:rPr>
+          <w:b w:val="false"/>
+          <w:b w:val="false"/>
+          <w:bCs w:val="false"/>
+          <w:i w:val="false"/>
+          <w:i w:val="false"/>
+          <w:iCs w:val="false"/>
+          <w:u w:val="none"/>
+          <w:lang w:val="lt-LT"/>
+        </w:rPr>
+      </w:pPr>
+      <w:r>
+        <w:rPr/>
+      </w:r>
+    </w:p>
+    <w:p>
+      <w:pPr>
+        <w:pStyle w:val="TextBody"/>
+        <w:spacing w:before="0" w:after="140"/>
+        <w:rPr/>
+      </w:pPr>
+      <w:r>
+        <w:rPr>
+          <w:b/>
+          <w:bCs/>
+          <w:i w:val="false"/>
+          <w:iCs w:val="false"/>
+          <w:u w:val="none"/>
+          <w:lang w:val="lt-LT"/>
+        </w:rPr>
+        <w:t>JS</w:t>
+      </w:r>
+      <w:r>
+        <w:rPr>
+          <w:b/>
+          <w:bCs/>
+          <w:i w:val="false"/>
+          <w:iCs w:val="false"/>
+          <w:u w:val="none"/>
+          <w:lang w:val="lt-LT"/>
+        </w:rPr>
+        <w:t>5</w:t>
+      </w:r>
+      <w:r>
+        <w:rPr>
+          <w:b/>
+          <w:bCs/>
+          <w:i w:val="false"/>
+          <w:iCs w:val="false"/>
+          <w:u w:val="none"/>
+          <w:lang w:val="lt-LT"/>
+        </w:rPr>
+        <w:t xml:space="preserve">. </w:t>
+      </w:r>
+      <w:r>
+        <w:rPr>
+          <w:b w:val="false"/>
+          <w:bCs w:val="false"/>
+          <w:i w:val="false"/>
+          <w:iCs w:val="false"/>
+          <w:u w:val="none"/>
+          <w:lang w:val="lt-LT"/>
+        </w:rPr>
+        <w:t xml:space="preserve">Paskaitos metu darytą projektą su materialize (kuriame yra ir kalendorius) įkelkite savo kurtą skaičiuotuvą, kuris pasiekiamas per meniu punktą </w:t>
+      </w:r>
+      <w:r>
+        <w:rPr>
+          <w:b/>
+          <w:bCs/>
+          <w:i w:val="false"/>
+          <w:iCs w:val="false"/>
+          <w:u w:val="none"/>
+          <w:lang w:val="lt-LT"/>
+        </w:rPr>
+        <w:t>Skaičiuotuvas</w:t>
+      </w:r>
+      <w:r>
+        <w:rPr>
+          <w:b w:val="false"/>
+          <w:bCs w:val="false"/>
+          <w:i w:val="false"/>
+          <w:iCs w:val="false"/>
+          <w:u w:val="none"/>
+          <w:lang w:val="lt-LT"/>
+        </w:rPr>
+        <w:t>.</w:t>
       </w:r>
     </w:p>
     <w:sectPr>
@@ -782,7 +898,7 @@
     <w:qFormat/>
     <w:pPr>
       <w:widowControl/>
-      <w:overflowPunct w:val="true"/>
+      <w:overflowPunct w:val="false"/>
       <w:bidi w:val="0"/>
       <w:jc w:val="left"/>
     </w:pPr>
